--- a/yo/Anexo_II-GallardoJuanPablo.docx
+++ b/yo/Anexo_II-GallardoJuanPablo.docx
@@ -1982,7 +1982,7 @@
         <w:rPr>
           <w:lang w:val="es-ES_tradnl" w:eastAsia="es-ES"/>
         </w:rPr>
-        <w:t xml:space="preserve">uctos informáticos y realizar el mantenimiento correctivo. </w:t>
+        <w:t>uctos informáticos y realizar el mantenimiento correctivo.</w:t>
       </w:r>
     </w:p>
     <w:p>
@@ -2207,7 +2207,7 @@
         <w:rPr>
           <w:rFonts w:cs="Arial"/>
         </w:rPr>
-        <w:t xml:space="preserve">de los errores detectados. </w:t>
+        <w:t>de los errores detectados.</w:t>
       </w:r>
     </w:p>
     <w:p>
@@ -2240,7 +2240,7 @@
         <w:rPr>
           <w:rFonts w:cs="Arial"/>
         </w:rPr>
-        <w:t xml:space="preserve">se dividen en dos tipos: los analíticos y los empíricos. En donde los analíticos se basan en la inspección de las páginas web que se realizan por medio de las llamadas “evaluaciones automáticas”, las cuales validan el sitio de forma automática de acuerdo al cumplimiento de los criterios de la guía WCAG. </w:t>
+        <w:t>se dividen en dos tipos: los analíticos y los empíricos. En donde los analíticos se basan en la inspección de las páginas web que se realizan por medio de las llamadas “evaluaciones automáticas”, las cuales validan el sitio de forma automática de acuerdo al cumplimiento de los criterios de la guía WCAG.</w:t>
       </w:r>
     </w:p>
     <w:p>
@@ -2356,25 +2356,13 @@
         <w:rPr>
           <w:rFonts w:cs="Arial"/>
         </w:rPr>
-        <w:t>[</w:t>
-      </w:r>
-      <w:r>
-        <w:rPr>
-          <w:rFonts w:cs="Arial"/>
-        </w:rPr>
-        <w:t>7</w:t>
-      </w:r>
-      <w:r>
-        <w:rPr>
-          <w:rFonts w:cs="Arial"/>
-        </w:rPr>
-        <w:t>]</w:t>
+        <w:t>[7]</w:t>
       </w:r>
       <w:r>
         <w:rPr>
           <w:lang w:val="es-ES" w:eastAsia="es-ES"/>
         </w:rPr>
-        <w:t xml:space="preserve">: </w:t>
+        <w:t>:</w:t>
       </w:r>
     </w:p>
     <w:p>
@@ -2593,13 +2581,7 @@
         <w:rPr>
           <w:rFonts w:cs="Arial"/>
         </w:rPr>
-        <w:t xml:space="preserve"> que se visualiza en la </w:t>
-      </w:r>
-      <w:r>
-        <w:rPr>
-          <w:rFonts w:cs="Arial"/>
-        </w:rPr>
-        <w:t>figura 1</w:t>
+        <w:t xml:space="preserve"> que se visualiza en la figura 1</w:t>
       </w:r>
       <w:r>
         <w:rPr>
@@ -2623,13 +2605,7 @@
         <w:rPr>
           <w:rFonts w:cs="Arial"/>
         </w:rPr>
-        <w:t xml:space="preserve"> </w:t>
-      </w:r>
-      <w:r>
-        <w:rPr>
-          <w:rFonts w:cs="Arial"/>
-        </w:rPr>
-        <w:t>[8</w:t>
+        <w:t xml:space="preserve"> [8</w:t>
       </w:r>
       <w:r>
         <w:rPr>
@@ -3316,8 +3292,6 @@
         </w:rPr>
         <w:t>Cronograma de Actividades</w:t>
       </w:r>
-      <w:bookmarkStart w:id="4" w:name="_GoBack"/>
-      <w:bookmarkEnd w:id="4"/>
     </w:p>
     <w:p>
       <w:pPr>
@@ -3798,6 +3772,8 @@
       <w:r>
         <w:t xml:space="preserve"> web, la idea es que sea dirigida para todo el público, o en su defecto para la mayor cantidad posible, y no solo para un público determinado.</w:t>
       </w:r>
+      <w:bookmarkStart w:id="4" w:name="_GoBack"/>
+      <w:bookmarkEnd w:id="4"/>
     </w:p>
     <w:p>
       <w:pPr>
@@ -4045,10 +4021,7 @@
         <w:t>] Sergio Luján Mora,</w:t>
       </w:r>
       <w:r>
-        <w:t xml:space="preserve"> Accesibilidad Web, </w:t>
-      </w:r>
-      <w:r>
-        <w:t>Beneficiarios de la</w:t>
+        <w:t xml:space="preserve"> Accesibilidad Web, Beneficiarios de la</w:t>
       </w:r>
       <w:r>
         <w:t xml:space="preserve"> accesibilidad web</w:t>
@@ -5569,6 +5542,7 @@
     <w:lsdException w:name="HTML Sample" w:semiHidden="1" w:unhideWhenUsed="1"/>
     <w:lsdException w:name="HTML Typewriter" w:semiHidden="1" w:unhideWhenUsed="1"/>
     <w:lsdException w:name="HTML Variable" w:semiHidden="1" w:unhideWhenUsed="1"/>
+    <w:lsdException w:name="Normal Table" w:semiHidden="1" w:unhideWhenUsed="1"/>
     <w:lsdException w:name="annotation subject" w:semiHidden="1" w:unhideWhenUsed="1"/>
     <w:lsdException w:name="No List" w:semiHidden="1" w:unhideWhenUsed="1"/>
     <w:lsdException w:name="Outline List 1" w:semiHidden="1" w:unhideWhenUsed="1"/>
@@ -5612,8 +5586,10 @@
     <w:lsdException w:name="Table Elegant" w:semiHidden="1" w:unhideWhenUsed="1"/>
     <w:lsdException w:name="Table Professional" w:semiHidden="1" w:unhideWhenUsed="1"/>
     <w:lsdException w:name="Table Subtle 1" w:semiHidden="1" w:unhideWhenUsed="1"/>
+    <w:lsdException w:name="Table Subtle 2" w:semiHidden="1" w:unhideWhenUsed="1"/>
     <w:lsdException w:name="Table Web 1" w:semiHidden="1" w:unhideWhenUsed="1"/>
     <w:lsdException w:name="Table Web 2" w:semiHidden="1" w:unhideWhenUsed="1"/>
+    <w:lsdException w:name="Table Web 3" w:semiHidden="1" w:unhideWhenUsed="1"/>
     <w:lsdException w:name="Balloon Text" w:semiHidden="1" w:unhideWhenUsed="1"/>
     <w:lsdException w:name="Table Grid" w:uiPriority="39"/>
     <w:lsdException w:name="Table Theme" w:semiHidden="1" w:unhideWhenUsed="1"/>
@@ -6569,7 +6545,7 @@
 </file>
 
 <file path=customXml/itemProps1.xml><?xml version="1.0" encoding="utf-8"?>
-<ds:datastoreItem xmlns:ds="http://schemas.openxmlformats.org/officeDocument/2006/customXml" ds:itemID="{B3A250C7-7210-476F-AB80-1717462078D4}">
+<ds:datastoreItem xmlns:ds="http://schemas.openxmlformats.org/officeDocument/2006/customXml" ds:itemID="{9EEF1ECC-C9F5-4DD5-8533-44DED6ED7E29}">
   <ds:schemaRefs>
     <ds:schemaRef ds:uri="http://schemas.openxmlformats.org/officeDocument/2006/bibliography"/>
   </ds:schemaRefs>

--- a/yo/Anexo_II-GallardoJuanPablo.docx
+++ b/yo/Anexo_II-GallardoJuanPablo.docx
@@ -2130,7 +2130,19 @@
         <w:rPr>
           <w:rFonts w:cs="Arial"/>
         </w:rPr>
-        <w:t xml:space="preserve">se ha detectado un número de falencias entre las cuales podemos mencionar: la forma en que se </w:t>
+        <w:t>se ha detectado un número de falencias entre las cuales p</w:t>
+      </w:r>
+      <w:r>
+        <w:rPr>
+          <w:rFonts w:cs="Arial"/>
+        </w:rPr>
+        <w:t>o</w:t>
+      </w:r>
+      <w:r>
+        <w:rPr>
+          <w:rFonts w:cs="Arial"/>
+        </w:rPr>
+        <w:t xml:space="preserve">demos mencionar: la forma en que se </w:t>
       </w:r>
       <w:r>
         <w:rPr>
@@ -2154,7 +2166,21 @@
         <w:rPr>
           <w:rFonts w:cs="Arial"/>
         </w:rPr>
-        <w:t xml:space="preserve">la combinación de colores, </w:t>
+        <w:t>la combinación d</w:t>
+      </w:r>
+      <w:r>
+        <w:rPr>
+          <w:rFonts w:cs="Arial"/>
+        </w:rPr>
+        <w:t>e</w:t>
+      </w:r>
+      <w:bookmarkStart w:id="4" w:name="_GoBack"/>
+      <w:bookmarkEnd w:id="4"/>
+      <w:r>
+        <w:rPr>
+          <w:rFonts w:cs="Arial"/>
+        </w:rPr>
+        <w:t xml:space="preserve"> colores, </w:t>
       </w:r>
       <w:r>
         <w:rPr>
@@ -3772,8 +3798,6 @@
       <w:r>
         <w:t xml:space="preserve"> web, la idea es que sea dirigida para todo el público, o en su defecto para la mayor cantidad posible, y no solo para un público determinado.</w:t>
       </w:r>
-      <w:bookmarkStart w:id="4" w:name="_GoBack"/>
-      <w:bookmarkEnd w:id="4"/>
     </w:p>
     <w:p>
       <w:pPr>
@@ -6545,7 +6569,7 @@
 </file>
 
 <file path=customXml/itemProps1.xml><?xml version="1.0" encoding="utf-8"?>
-<ds:datastoreItem xmlns:ds="http://schemas.openxmlformats.org/officeDocument/2006/customXml" ds:itemID="{9EEF1ECC-C9F5-4DD5-8533-44DED6ED7E29}">
+<ds:datastoreItem xmlns:ds="http://schemas.openxmlformats.org/officeDocument/2006/customXml" ds:itemID="{64DCBA5E-B57F-4957-B6C5-2DBD73EC7416}">
   <ds:schemaRefs>
     <ds:schemaRef ds:uri="http://schemas.openxmlformats.org/officeDocument/2006/bibliography"/>
   </ds:schemaRefs>

--- a/yo/Anexo_II-GallardoJuanPablo.docx
+++ b/yo/Anexo_II-GallardoJuanPablo.docx
@@ -144,7 +144,15 @@
                 <w:sz w:val="20"/>
                 <w:szCs w:val="20"/>
               </w:rPr>
-              <w:t>Accesibilidad visual en entornos web</w:t>
+              <w:t>Acce</w:t>
+            </w:r>
+            <w:r>
+              <w:rPr>
+                <w:rFonts w:cs="Arial"/>
+                <w:sz w:val="20"/>
+                <w:szCs w:val="20"/>
+              </w:rPr>
+              <w:t>sibilidad web en un sitio de gestión de productos informáticos</w:t>
             </w:r>
           </w:p>
         </w:tc>
@@ -690,23 +698,13 @@
                 <w:szCs w:val="20"/>
               </w:rPr>
             </w:pPr>
-            <w:proofErr w:type="spellStart"/>
             <w:r>
               <w:rPr>
                 <w:rFonts w:cs="Arial"/>
                 <w:sz w:val="20"/>
                 <w:szCs w:val="20"/>
               </w:rPr>
-              <w:t>B°</w:t>
-            </w:r>
-            <w:proofErr w:type="spellEnd"/>
-            <w:r>
-              <w:rPr>
-                <w:rFonts w:cs="Arial"/>
-                <w:sz w:val="20"/>
-                <w:szCs w:val="20"/>
-              </w:rPr>
-              <w:t xml:space="preserve"> Molina Punta</w:t>
+              <w:t>B° Molina Punta</w:t>
             </w:r>
           </w:p>
           <w:p>
@@ -1556,7 +1554,21 @@
           <w:rFonts w:cs="Arial"/>
           <w:lang w:val="es-ES_tradnl"/>
         </w:rPr>
-        <w:t>presenta una solución informática capaz de detectar y posteriormente solucionar los problemas de accesibilidad visual en los sitios Webs</w:t>
+        <w:t>presenta una solución informática capaz de detectar y posteriormente solucionar los p</w:t>
+      </w:r>
+      <w:r>
+        <w:rPr>
+          <w:rFonts w:cs="Arial"/>
+          <w:lang w:val="es-ES_tradnl"/>
+        </w:rPr>
+        <w:t>roblemas de accesibilidad</w:t>
+      </w:r>
+      <w:r>
+        <w:rPr>
+          <w:rFonts w:cs="Arial"/>
+          <w:lang w:val="es-ES_tradnl"/>
+        </w:rPr>
+        <w:t xml:space="preserve"> en los sitios Webs</w:t>
       </w:r>
       <w:r>
         <w:rPr>
@@ -1776,42 +1788,49 @@
           <w:rFonts w:eastAsia="Times New Roman" w:cs="Arial"/>
           <w:lang w:val="es-ES_tradnl" w:eastAsia="es-ES"/>
         </w:rPr>
-        <w:t xml:space="preserve">la accesibilidad visual de </w:t>
+        <w:t>la accesibilidad en</w:t>
       </w:r>
       <w:r>
         <w:rPr>
           <w:rFonts w:eastAsia="Times New Roman" w:cs="Arial"/>
           <w:lang w:val="es-ES_tradnl" w:eastAsia="es-ES"/>
         </w:rPr>
-        <w:t>un sitio web</w:t>
+        <w:t xml:space="preserve"> </w:t>
       </w:r>
       <w:r>
         <w:rPr>
           <w:rFonts w:eastAsia="Times New Roman" w:cs="Arial"/>
           <w:lang w:val="es-ES_tradnl" w:eastAsia="es-ES"/>
         </w:rPr>
-        <w:t xml:space="preserve"> </w:t>
+        <w:t>un sitio web</w:t>
       </w:r>
       <w:r>
         <w:rPr>
           <w:rFonts w:eastAsia="Times New Roman" w:cs="Arial"/>
           <w:lang w:val="es-ES_tradnl" w:eastAsia="es-ES"/>
         </w:rPr>
-        <w:t xml:space="preserve">de gestión de productos informáticos </w:t>
+        <w:t xml:space="preserve"> </w:t>
       </w:r>
       <w:r>
         <w:rPr>
           <w:rFonts w:eastAsia="Times New Roman" w:cs="Arial"/>
           <w:lang w:val="es-ES_tradnl" w:eastAsia="es-ES"/>
         </w:rPr>
-        <w:t>teniendo en cuenta la</w:t>
+        <w:t xml:space="preserve">de gestión de productos informáticos </w:t>
       </w:r>
       <w:r>
         <w:rPr>
           <w:rFonts w:eastAsia="Times New Roman" w:cs="Arial"/>
           <w:lang w:val="es-ES_tradnl" w:eastAsia="es-ES"/>
         </w:rPr>
-        <w:t>s pautas de accesibilidad</w:t>
+        <w:t>teniendo en cuenta la</w:t>
+      </w:r>
+      <w:r>
+        <w:rPr>
+          <w:rFonts w:eastAsia="Times New Roman" w:cs="Arial"/>
+          <w:lang w:val="es-ES_tradnl" w:eastAsia="es-ES"/>
+        </w:rPr>
+        <w:t>s pautas</w:t>
       </w:r>
       <w:r>
         <w:rPr>
@@ -1996,13 +2015,13 @@
         <w:t>evaluar la accesibilidad</w:t>
       </w:r>
       <w:r>
-        <w:t xml:space="preserve"> visual del sitio web a modo de obtener </w:t>
-      </w:r>
-      <w:r>
-        <w:rPr>
-          <w:shd w:val="clear" w:color="auto" w:fill="FFFFFF"/>
-        </w:rPr>
-        <w:t>un contenido más accesible para un mayor número de personas con discapacidad, incluyendo ceguera y baja visión</w:t>
+        <w:t xml:space="preserve"> del sitio </w:t>
+      </w:r>
+      <w:r>
+        <w:t>web desarrollado</w:t>
+      </w:r>
+      <w:r>
+        <w:t xml:space="preserve"> “Pc-GamerZ”</w:t>
       </w:r>
       <w:r>
         <w:t>.</w:t>
@@ -2017,6 +2036,7 @@
           <w:i w:val="0"/>
           <w:sz w:val="24"/>
           <w:szCs w:val="24"/>
+          <w:lang w:val="es-AR"/>
         </w:rPr>
       </w:pPr>
       <w:bookmarkStart w:id="2" w:name="_Toc452142111"/>
@@ -2174,8 +2194,6 @@
         </w:rPr>
         <w:t>e</w:t>
       </w:r>
-      <w:bookmarkStart w:id="4" w:name="_GoBack"/>
-      <w:bookmarkEnd w:id="4"/>
       <w:r>
         <w:rPr>
           <w:rFonts w:cs="Arial"/>
@@ -2489,6 +2507,22 @@
     </w:p>
     <w:p>
       <w:pPr>
+        <w:pStyle w:val="Prrafodelista"/>
+        <w:rPr>
+          <w:lang w:val="es-ES" w:eastAsia="es-ES"/>
+        </w:rPr>
+      </w:pPr>
+    </w:p>
+    <w:p>
+      <w:pPr>
+        <w:pStyle w:val="Prrafodelista"/>
+        <w:rPr>
+          <w:lang w:val="es-ES" w:eastAsia="es-ES"/>
+        </w:rPr>
+      </w:pPr>
+    </w:p>
+    <w:p>
+      <w:pPr>
         <w:widowControl w:val="0"/>
         <w:spacing w:beforeLines="60" w:before="144"/>
         <w:rPr>
@@ -2607,7 +2641,13 @@
         <w:rPr>
           <w:rFonts w:cs="Arial"/>
         </w:rPr>
-        <w:t xml:space="preserve"> que se visualiza en la figura 1</w:t>
+        <w:t xml:space="preserve"> que se visualiza en la Fig.</w:t>
+      </w:r>
+      <w:r>
+        <w:rPr>
+          <w:rFonts w:cs="Arial"/>
+        </w:rPr>
+        <w:t xml:space="preserve"> 1</w:t>
       </w:r>
       <w:r>
         <w:rPr>
@@ -2923,6 +2963,8 @@
         <w:lastRenderedPageBreak/>
         <w:t>III) Ámbito de trabajo</w:t>
       </w:r>
+      <w:bookmarkStart w:id="4" w:name="_GoBack"/>
+      <w:bookmarkEnd w:id="4"/>
     </w:p>
     <w:p>
       <w:r>
@@ -3073,6 +3115,13 @@
         </w:rPr>
         <w:t>es una herramienta para planificar proyectos de código abierto que incorpora casi todas las funciones que ofrece MS Proyect</w:t>
       </w:r>
+      <w:r>
+        <w:rPr>
+          <w:rFonts w:cs="Arial"/>
+          <w:shd w:val="clear" w:color="auto" w:fill="FFFFFF"/>
+        </w:rPr>
+        <w:t>.</w:t>
+      </w:r>
     </w:p>
     <w:p>
       <w:pPr>
@@ -3244,22 +3293,21 @@
           <w:noProof/>
           <w:sz w:val="24"/>
           <w:szCs w:val="24"/>
-          <w:lang w:val="en-US" w:eastAsia="en-US"/>
         </w:rPr>
         <w:lastRenderedPageBreak/>
         <w:drawing>
-          <wp:anchor distT="0" distB="0" distL="114300" distR="114300" simplePos="0" relativeHeight="251658240" behindDoc="0" locked="0" layoutInCell="1" allowOverlap="1" wp14:anchorId="28B0F374" wp14:editId="1D8840C8">
+          <wp:anchor distT="0" distB="0" distL="114300" distR="114300" simplePos="0" relativeHeight="251662848" behindDoc="0" locked="0" layoutInCell="1" allowOverlap="1" wp14:anchorId="66A5B46C" wp14:editId="5DE16B4B">
             <wp:simplePos x="0" y="0"/>
             <wp:positionH relativeFrom="column">
               <wp:posOffset>-3810</wp:posOffset>
             </wp:positionH>
             <wp:positionV relativeFrom="paragraph">
-              <wp:posOffset>309245</wp:posOffset>
+              <wp:posOffset>242570</wp:posOffset>
             </wp:positionV>
-            <wp:extent cx="5400040" cy="3839210"/>
+            <wp:extent cx="5410200" cy="3762375"/>
             <wp:effectExtent l="0" t="0" r="0" b="0"/>
             <wp:wrapTopAndBottom/>
-            <wp:docPr id="1" name="Imagen 1"/>
+            <wp:docPr id="6" name="Imagen 6"/>
             <wp:cNvGraphicFramePr>
               <a:graphicFrameLocks xmlns:a="http://schemas.openxmlformats.org/drawingml/2006/main" noChangeAspect="1"/>
             </wp:cNvGraphicFramePr>
@@ -3267,7 +3315,7 @@
               <a:graphicData uri="http://schemas.openxmlformats.org/drawingml/2006/picture">
                 <pic:pic xmlns:pic="http://schemas.openxmlformats.org/drawingml/2006/picture">
                   <pic:nvPicPr>
-                    <pic:cNvPr id="0" name="Picture 1"/>
+                    <pic:cNvPr id="0" name="Picture 3"/>
                     <pic:cNvPicPr>
                       <a:picLocks noChangeAspect="1" noChangeArrowheads="1"/>
                     </pic:cNvPicPr>
@@ -3288,7 +3336,7 @@
                   <pic:spPr bwMode="auto">
                     <a:xfrm>
                       <a:off x="0" y="0"/>
-                      <a:ext cx="5400040" cy="3839210"/>
+                      <a:ext cx="5410200" cy="3762375"/>
                     </a:xfrm>
                     <a:prstGeom prst="rect">
                       <a:avLst/>
@@ -3304,9 +3352,6 @@
             <wp14:sizeRelH relativeFrom="margin">
               <wp14:pctWidth>0</wp14:pctWidth>
             </wp14:sizeRelH>
-            <wp14:sizeRelV relativeFrom="margin">
-              <wp14:pctHeight>0</wp14:pctHeight>
-            </wp14:sizeRelV>
           </wp:anchor>
         </w:drawing>
       </w:r>
@@ -3337,21 +3382,22 @@
         <w:rPr>
           <w:rFonts w:cs="Arial"/>
           <w:noProof/>
-          <w:lang w:val="en-US"/>
+          <w:sz w:val="20"/>
+          <w:szCs w:val="20"/>
         </w:rPr>
         <w:drawing>
-          <wp:anchor distT="0" distB="0" distL="114300" distR="114300" simplePos="0" relativeHeight="251663360" behindDoc="0" locked="0" layoutInCell="1" allowOverlap="1" wp14:anchorId="2281AC2D" wp14:editId="5957035D">
+          <wp:anchor distT="0" distB="0" distL="114300" distR="114300" simplePos="0" relativeHeight="251664896" behindDoc="0" locked="0" layoutInCell="1" allowOverlap="1" wp14:anchorId="2168D25A" wp14:editId="0A6FFC58">
             <wp:simplePos x="0" y="0"/>
             <wp:positionH relativeFrom="column">
               <wp:posOffset>5715</wp:posOffset>
             </wp:positionH>
             <wp:positionV relativeFrom="paragraph">
-              <wp:posOffset>4410710</wp:posOffset>
+              <wp:posOffset>4296410</wp:posOffset>
             </wp:positionV>
-            <wp:extent cx="5391150" cy="2876550"/>
+            <wp:extent cx="5391150" cy="2800350"/>
             <wp:effectExtent l="0" t="0" r="0" b="0"/>
             <wp:wrapTopAndBottom/>
-            <wp:docPr id="5" name="Imagen 5"/>
+            <wp:docPr id="7" name="Imagen 7"/>
             <wp:cNvGraphicFramePr>
               <a:graphicFrameLocks xmlns:a="http://schemas.openxmlformats.org/drawingml/2006/main" noChangeAspect="1"/>
             </wp:cNvGraphicFramePr>
@@ -3359,7 +3405,7 @@
               <a:graphicData uri="http://schemas.openxmlformats.org/drawingml/2006/picture">
                 <pic:pic xmlns:pic="http://schemas.openxmlformats.org/drawingml/2006/picture">
                   <pic:nvPicPr>
-                    <pic:cNvPr id="0" name="Picture 2"/>
+                    <pic:cNvPr id="0" name="Picture 4"/>
                     <pic:cNvPicPr>
                       <a:picLocks noChangeAspect="1" noChangeArrowheads="1"/>
                     </pic:cNvPicPr>
@@ -3380,7 +3426,7 @@
                   <pic:spPr bwMode="auto">
                     <a:xfrm>
                       <a:off x="0" y="0"/>
-                      <a:ext cx="5391150" cy="2876550"/>
+                      <a:ext cx="5391150" cy="2800350"/>
                     </a:xfrm>
                     <a:prstGeom prst="rect">
                       <a:avLst/>
@@ -3420,6 +3466,21 @@
         <w:autoSpaceDN w:val="0"/>
         <w:adjustRightInd w:val="0"/>
         <w:spacing w:before="240"/>
+        <w:ind w:left="708" w:hanging="708"/>
+        <w:jc w:val="center"/>
+        <w:rPr>
+          <w:rFonts w:cs="Arial"/>
+          <w:sz w:val="20"/>
+          <w:szCs w:val="20"/>
+        </w:rPr>
+      </w:pPr>
+    </w:p>
+    <w:p>
+      <w:pPr>
+        <w:autoSpaceDE w:val="0"/>
+        <w:autoSpaceDN w:val="0"/>
+        <w:adjustRightInd w:val="0"/>
+        <w:spacing w:before="240"/>
         <w:jc w:val="center"/>
         <w:rPr>
           <w:rFonts w:cs="Arial"/>
@@ -3466,17 +3527,6 @@
         <w:autoSpaceDN w:val="0"/>
         <w:adjustRightInd w:val="0"/>
         <w:jc w:val="center"/>
-        <w:rPr>
-          <w:rFonts w:cs="Arial"/>
-          <w:color w:val="FF0000"/>
-        </w:rPr>
-      </w:pPr>
-    </w:p>
-    <w:p>
-      <w:pPr>
-        <w:autoSpaceDE w:val="0"/>
-        <w:autoSpaceDN w:val="0"/>
-        <w:adjustRightInd w:val="0"/>
         <w:rPr>
           <w:rFonts w:cs="Arial"/>
           <w:color w:val="FF0000"/>
@@ -3739,13 +3789,7 @@
     </w:p>
     <w:p>
       <w:r>
-        <w:t>Se espera que el sitio cumpla con las pautas de accesibilidad</w:t>
-      </w:r>
-      <w:r>
-        <w:t xml:space="preserve"> visual</w:t>
-      </w:r>
-      <w:r>
-        <w:t xml:space="preserve"> al contenido web propuesto por la W3C</w:t>
+        <w:t>Se espera que el sitio cumpla con las pautas de accesibilidad al contenido web propuesto por la W3C</w:t>
       </w:r>
       <w:r>
         <w:t>.</w:t>
@@ -3788,15 +3832,13 @@
         <w:t xml:space="preserve">sobre este </w:t>
       </w:r>
       <w:r>
-        <w:t xml:space="preserve">tipo de accesibilidad, ya que cuando hacemos una </w:t>
-      </w:r>
-      <w:proofErr w:type="spellStart"/>
-      <w:r>
-        <w:t>pagina</w:t>
-      </w:r>
-      <w:proofErr w:type="spellEnd"/>
-      <w:r>
-        <w:t xml:space="preserve"> web, la idea es que sea dirigida para todo el público, o en su defecto para la mayor cantidad posible, y no solo para un público determinado.</w:t>
+        <w:t>tipo de accesibilid</w:t>
+      </w:r>
+      <w:r>
+        <w:t>ad, ya que cuando hacemos una pá</w:t>
+      </w:r>
+      <w:r>
+        <w:t>gina web, la idea es que sea dirigida para todo el público, o en su defecto para la mayor cantidad posible, y no solo para un público determinado.</w:t>
       </w:r>
     </w:p>
     <w:p>
@@ -5566,7 +5608,6 @@
     <w:lsdException w:name="HTML Sample" w:semiHidden="1" w:unhideWhenUsed="1"/>
     <w:lsdException w:name="HTML Typewriter" w:semiHidden="1" w:unhideWhenUsed="1"/>
     <w:lsdException w:name="HTML Variable" w:semiHidden="1" w:unhideWhenUsed="1"/>
-    <w:lsdException w:name="Normal Table" w:semiHidden="1" w:unhideWhenUsed="1"/>
     <w:lsdException w:name="annotation subject" w:semiHidden="1" w:unhideWhenUsed="1"/>
     <w:lsdException w:name="No List" w:semiHidden="1" w:unhideWhenUsed="1"/>
     <w:lsdException w:name="Outline List 1" w:semiHidden="1" w:unhideWhenUsed="1"/>
@@ -5610,10 +5651,8 @@
     <w:lsdException w:name="Table Elegant" w:semiHidden="1" w:unhideWhenUsed="1"/>
     <w:lsdException w:name="Table Professional" w:semiHidden="1" w:unhideWhenUsed="1"/>
     <w:lsdException w:name="Table Subtle 1" w:semiHidden="1" w:unhideWhenUsed="1"/>
-    <w:lsdException w:name="Table Subtle 2" w:semiHidden="1" w:unhideWhenUsed="1"/>
     <w:lsdException w:name="Table Web 1" w:semiHidden="1" w:unhideWhenUsed="1"/>
     <w:lsdException w:name="Table Web 2" w:semiHidden="1" w:unhideWhenUsed="1"/>
-    <w:lsdException w:name="Table Web 3" w:semiHidden="1" w:unhideWhenUsed="1"/>
     <w:lsdException w:name="Balloon Text" w:semiHidden="1" w:unhideWhenUsed="1"/>
     <w:lsdException w:name="Table Grid" w:uiPriority="39"/>
     <w:lsdException w:name="Table Theme" w:semiHidden="1" w:unhideWhenUsed="1"/>
@@ -6300,6 +6339,56 @@
       <w:shd w:val="clear" w:color="auto" w:fill="E1DFDD"/>
     </w:rPr>
   </w:style>
+  <w:style w:type="paragraph" w:styleId="Encabezado">
+    <w:name w:val="header"/>
+    <w:basedOn w:val="Normal"/>
+    <w:link w:val="EncabezadoCar"/>
+    <w:uiPriority w:val="99"/>
+    <w:unhideWhenUsed/>
+    <w:rsid w:val="00B5101C"/>
+    <w:pPr>
+      <w:tabs>
+        <w:tab w:val="center" w:pos="4419"/>
+        <w:tab w:val="right" w:pos="8838"/>
+      </w:tabs>
+      <w:spacing w:after="0" w:line="240" w:lineRule="auto"/>
+    </w:pPr>
+  </w:style>
+  <w:style w:type="character" w:customStyle="1" w:styleId="EncabezadoCar">
+    <w:name w:val="Encabezado Car"/>
+    <w:basedOn w:val="Fuentedeprrafopredeter"/>
+    <w:link w:val="Encabezado"/>
+    <w:uiPriority w:val="99"/>
+    <w:rsid w:val="00B5101C"/>
+    <w:rPr>
+      <w:rFonts w:ascii="Arial" w:hAnsi="Arial"/>
+    </w:rPr>
+  </w:style>
+  <w:style w:type="paragraph" w:styleId="Piedepgina">
+    <w:name w:val="footer"/>
+    <w:basedOn w:val="Normal"/>
+    <w:link w:val="PiedepginaCar"/>
+    <w:uiPriority w:val="99"/>
+    <w:unhideWhenUsed/>
+    <w:rsid w:val="00B5101C"/>
+    <w:pPr>
+      <w:tabs>
+        <w:tab w:val="center" w:pos="4419"/>
+        <w:tab w:val="right" w:pos="8838"/>
+      </w:tabs>
+      <w:spacing w:after="0" w:line="240" w:lineRule="auto"/>
+    </w:pPr>
+  </w:style>
+  <w:style w:type="character" w:customStyle="1" w:styleId="PiedepginaCar">
+    <w:name w:val="Pie de página Car"/>
+    <w:basedOn w:val="Fuentedeprrafopredeter"/>
+    <w:link w:val="Piedepgina"/>
+    <w:uiPriority w:val="99"/>
+    <w:rsid w:val="00B5101C"/>
+    <w:rPr>
+      <w:rFonts w:ascii="Arial" w:hAnsi="Arial"/>
+    </w:rPr>
+  </w:style>
 </w:styles>
 </file>
 
@@ -6569,7 +6658,7 @@
 </file>
 
 <file path=customXml/itemProps1.xml><?xml version="1.0" encoding="utf-8"?>
-<ds:datastoreItem xmlns:ds="http://schemas.openxmlformats.org/officeDocument/2006/customXml" ds:itemID="{64DCBA5E-B57F-4957-B6C5-2DBD73EC7416}">
+<ds:datastoreItem xmlns:ds="http://schemas.openxmlformats.org/officeDocument/2006/customXml" ds:itemID="{682AA7F8-85DB-4C54-B512-986FF63474E4}">
   <ds:schemaRefs>
     <ds:schemaRef ds:uri="http://schemas.openxmlformats.org/officeDocument/2006/bibliography"/>
   </ds:schemaRefs>
